--- a/Project Report - Semantic Spotter Assignment.docx
+++ b/Project Report - Semantic Spotter Assignment.docx
@@ -88,23 +88,7 @@
           <w:sz w:val="24"/>
           <w:szCs w:val="24"/>
         </w:rPr>
-        <w:t xml:space="preserve">The project aims to develop an automated system for extracting, comparing, and summarizing information from Indian government documents, including Prime Minister speeches, President speeches, Parliament Committee reports, and interim budget releases. By leveraging advanced technology, this system seeks to provide valuable insights to various stakeholders, such as researchers, policymakers, and the </w:t>
-      </w:r>
-      <w:r>
-        <w:rPr>
-          <w:rFonts w:ascii="Times New Roman" w:hAnsi="Times New Roman" w:cs="Times New Roman"/>
-          <w:sz w:val="24"/>
-          <w:szCs w:val="24"/>
-        </w:rPr>
-        <w:t>public</w:t>
-      </w:r>
-      <w:r>
-        <w:rPr>
-          <w:rFonts w:ascii="Times New Roman" w:hAnsi="Times New Roman" w:cs="Times New Roman"/>
-          <w:sz w:val="24"/>
-          <w:szCs w:val="24"/>
-        </w:rPr>
-        <w:t>.</w:t>
+        <w:t>The project aims to develop an automated system for extracting, comparing, and summarizing information from Indian government documents, including Prime Minister speeches, President speeches, Parliament Committee reports, and interim budget releases. By leveraging advanced technology, this system seeks to provide valuable insights to various stakeholders, such as researchers, policymakers, and the public.</w:t>
       </w:r>
     </w:p>
     <w:p>
@@ -165,23 +149,7 @@
           <w:sz w:val="24"/>
           <w:szCs w:val="24"/>
         </w:rPr>
-        <w:t xml:space="preserve">The challenge lies in efficiently retrieving data from diverse sources such as eparlib.nic.in and sansad.in, </w:t>
-      </w:r>
-      <w:r>
-        <w:rPr>
-          <w:rFonts w:ascii="Times New Roman" w:hAnsi="Times New Roman" w:cs="Times New Roman"/>
-          <w:sz w:val="24"/>
-          <w:szCs w:val="24"/>
-        </w:rPr>
-        <w:t>analysing</w:t>
-      </w:r>
-      <w:r>
-        <w:rPr>
-          <w:rFonts w:ascii="Times New Roman" w:hAnsi="Times New Roman" w:cs="Times New Roman"/>
-          <w:sz w:val="24"/>
-          <w:szCs w:val="24"/>
-        </w:rPr>
-        <w:t xml:space="preserve"> the retrieved documents to identify common themes, trends, and differences, and summarizing the information into concise, coherent summaries. This necessitates the development of a robust system capable of handling different types of documents and extracting meaningful insights from them.</w:t>
+        <w:t>The challenge lies in efficiently retrieving data from diverse sources such as eparlib.nic.in and sansad.in, analysing the retrieved documents to identify common themes, trends, and differences, and summarizing the information into concise, coherent summaries. This necessitates the development of a robust system capable of handling different types of documents and extracting meaningful insights from them.</w:t>
       </w:r>
     </w:p>
     <w:p>
@@ -384,39 +352,7 @@
           <w:sz w:val="24"/>
           <w:szCs w:val="24"/>
         </w:rPr>
-        <w:t xml:space="preserve"> </w:t>
-      </w:r>
-      <w:r>
-        <w:rPr>
-          <w:rFonts w:ascii="Times New Roman" w:hAnsi="Times New Roman" w:cs="Times New Roman"/>
-          <w:sz w:val="24"/>
-          <w:szCs w:val="24"/>
-        </w:rPr>
-        <w:t>Analyse</w:t>
-      </w:r>
-      <w:r>
-        <w:rPr>
-          <w:rFonts w:ascii="Times New Roman" w:hAnsi="Times New Roman" w:cs="Times New Roman"/>
-          <w:sz w:val="24"/>
-          <w:szCs w:val="24"/>
-        </w:rPr>
-        <w:t xml:space="preserve"> the retrieved documents to identify common themes, trends, and differences between different types of speeches and reports. This could involve sentiment analysis, topic </w:t>
-      </w:r>
-      <w:r>
-        <w:rPr>
-          <w:rFonts w:ascii="Times New Roman" w:hAnsi="Times New Roman" w:cs="Times New Roman"/>
-          <w:sz w:val="24"/>
-          <w:szCs w:val="24"/>
-        </w:rPr>
-        <w:t>modelling</w:t>
-      </w:r>
-      <w:r>
-        <w:rPr>
-          <w:rFonts w:ascii="Times New Roman" w:hAnsi="Times New Roman" w:cs="Times New Roman"/>
-          <w:sz w:val="24"/>
-          <w:szCs w:val="24"/>
-        </w:rPr>
-        <w:t>, or any other relevant technique to compare the content.</w:t>
+        <w:t xml:space="preserve"> Analyse the retrieved documents to identify common themes, trends, and differences between different types of speeches and reports. This could involve sentiment analysis, topic modelling, or any other relevant technique to compare the content.</w:t>
       </w:r>
     </w:p>
     <w:p>
@@ -497,23 +433,7 @@
           <w:sz w:val="24"/>
           <w:szCs w:val="24"/>
         </w:rPr>
-        <w:t xml:space="preserve">The developed system should be efficient, accurate, and user-friendly, providing valuable insights into the content of Indian government documents for various stakeholders such as researchers, policymakers, and the </w:t>
-      </w:r>
-      <w:r>
-        <w:rPr>
-          <w:rFonts w:ascii="Times New Roman" w:hAnsi="Times New Roman" w:cs="Times New Roman"/>
-          <w:sz w:val="24"/>
-          <w:szCs w:val="24"/>
-        </w:rPr>
-        <w:t>public</w:t>
-      </w:r>
-      <w:r>
-        <w:rPr>
-          <w:rFonts w:ascii="Times New Roman" w:hAnsi="Times New Roman" w:cs="Times New Roman"/>
-          <w:sz w:val="24"/>
-          <w:szCs w:val="24"/>
-        </w:rPr>
-        <w:t>.</w:t>
+        <w:t>The developed system should be efficient, accurate, and user-friendly, providing valuable insights into the content of Indian government documents for various stakeholders such as researchers, policymakers, and the public.</w:t>
       </w:r>
     </w:p>
     <w:p>
@@ -574,23 +494,25 @@
           <w:sz w:val="24"/>
           <w:szCs w:val="24"/>
         </w:rPr>
-        <w:t xml:space="preserve">The proposed solution strategy involves building a proof of concept (POC) to address the </w:t>
-      </w:r>
-      <w:r>
-        <w:rPr>
-          <w:rFonts w:ascii="Times New Roman" w:hAnsi="Times New Roman" w:cs="Times New Roman"/>
-          <w:sz w:val="24"/>
-          <w:szCs w:val="24"/>
-        </w:rPr>
-        <w:t>requirements</w:t>
-      </w:r>
-      <w:r>
-        <w:rPr>
-          <w:rFonts w:ascii="Times New Roman" w:hAnsi="Times New Roman" w:cs="Times New Roman"/>
-          <w:sz w:val="24"/>
-          <w:szCs w:val="24"/>
-        </w:rPr>
-        <w:t>. By utilizing tools like LlamaIndex for efficient data processing and Hugging Face embeddings for text analysis, the system aims to extract key information, identify trends and comparisons, and generate concise summaries. This approach ensures accuracy and lays the foundation for further improvements and customization.</w:t>
+        <w:t xml:space="preserve">The proposed solution strategy involves building a proof of concept (POC) to address the requirements. By utilizing tools like </w:t>
+      </w:r>
+      <w:proofErr w:type="spellStart"/>
+      <w:r>
+        <w:rPr>
+          <w:rFonts w:ascii="Times New Roman" w:hAnsi="Times New Roman" w:cs="Times New Roman"/>
+          <w:sz w:val="24"/>
+          <w:szCs w:val="24"/>
+        </w:rPr>
+        <w:t>LlamaIndex</w:t>
+      </w:r>
+      <w:proofErr w:type="spellEnd"/>
+      <w:r>
+        <w:rPr>
+          <w:rFonts w:ascii="Times New Roman" w:hAnsi="Times New Roman" w:cs="Times New Roman"/>
+          <w:sz w:val="24"/>
+          <w:szCs w:val="24"/>
+        </w:rPr>
+        <w:t xml:space="preserve"> for efficient data processing and Hugging Face embeddings for text analysis, the system aims to extract key information, identify trends and comparisons, and generate concise summaries. This approach ensures accuracy and lays the foundation for further improvements and customization.</w:t>
       </w:r>
     </w:p>
     <w:p>
@@ -778,7 +700,43 @@
           <w:sz w:val="24"/>
           <w:szCs w:val="24"/>
         </w:rPr>
-        <w:t xml:space="preserve"> Indian government documents rendered as PDF, stored in across 4 folders namely "Prime Minister Speech, President Speech, Parliment Committies, Interim Budget" respectively</w:t>
+        <w:t xml:space="preserve"> Indian government documents rendered as PDF, stored in across 4 folders namely "Prime Minister Speech, President Speech, </w:t>
+      </w:r>
+      <w:proofErr w:type="spellStart"/>
+      <w:r>
+        <w:rPr>
+          <w:rFonts w:ascii="Times New Roman" w:hAnsi="Times New Roman" w:cs="Times New Roman"/>
+          <w:sz w:val="24"/>
+          <w:szCs w:val="24"/>
+        </w:rPr>
+        <w:t>Parliment</w:t>
+      </w:r>
+      <w:proofErr w:type="spellEnd"/>
+      <w:r>
+        <w:rPr>
+          <w:rFonts w:ascii="Times New Roman" w:hAnsi="Times New Roman" w:cs="Times New Roman"/>
+          <w:sz w:val="24"/>
+          <w:szCs w:val="24"/>
+        </w:rPr>
+        <w:t xml:space="preserve"> </w:t>
+      </w:r>
+      <w:proofErr w:type="spellStart"/>
+      <w:r>
+        <w:rPr>
+          <w:rFonts w:ascii="Times New Roman" w:hAnsi="Times New Roman" w:cs="Times New Roman"/>
+          <w:sz w:val="24"/>
+          <w:szCs w:val="24"/>
+        </w:rPr>
+        <w:t>Committies</w:t>
+      </w:r>
+      <w:proofErr w:type="spellEnd"/>
+      <w:r>
+        <w:rPr>
+          <w:rFonts w:ascii="Times New Roman" w:hAnsi="Times New Roman" w:cs="Times New Roman"/>
+          <w:sz w:val="24"/>
+          <w:szCs w:val="24"/>
+        </w:rPr>
+        <w:t>, Interim Budget" respectively</w:t>
       </w:r>
     </w:p>
     <w:p>
@@ -824,7 +782,25 @@
           <w:sz w:val="24"/>
           <w:szCs w:val="24"/>
         </w:rPr>
-        <w:t xml:space="preserve"> - LlamaIndex (only for now) has been used due to its powerful query engine, fast data processing using data loaders and directory readers as well as easier and faster implementation using fewer lines of code.</w:t>
+        <w:t xml:space="preserve"> - </w:t>
+      </w:r>
+      <w:proofErr w:type="spellStart"/>
+      <w:r>
+        <w:rPr>
+          <w:rFonts w:ascii="Times New Roman" w:hAnsi="Times New Roman" w:cs="Times New Roman"/>
+          <w:sz w:val="24"/>
+          <w:szCs w:val="24"/>
+        </w:rPr>
+        <w:t>LlamaIndex</w:t>
+      </w:r>
+      <w:proofErr w:type="spellEnd"/>
+      <w:r>
+        <w:rPr>
+          <w:rFonts w:ascii="Times New Roman" w:hAnsi="Times New Roman" w:cs="Times New Roman"/>
+          <w:sz w:val="24"/>
+          <w:szCs w:val="24"/>
+        </w:rPr>
+        <w:t xml:space="preserve"> (only for now) has been used due to its powerful query engine, fast data processing using data loaders and directory readers as well as easier and faster implementation using fewer lines of code.</w:t>
       </w:r>
     </w:p>
     <w:p>
@@ -886,7 +862,25 @@
           <w:sz w:val="24"/>
           <w:szCs w:val="24"/>
         </w:rPr>
-        <w:t>The system architecture is made up of different parts, such as getting data from specific URLs, parsing and processing documents with tools like Simple Directory Reader and Sentence Splitter, creating embeddings with Hugging Face models, and indexing with Qdrant Vector Store. Query engines are then configured to enable efficient querying and response generation.</w:t>
+        <w:t xml:space="preserve">The system architecture is made up of different parts, such as getting data from specific URLs, parsing and processing documents with tools like Simple Directory Reader and Sentence Splitter, creating embeddings with Hugging Face models, and indexing with </w:t>
+      </w:r>
+      <w:proofErr w:type="spellStart"/>
+      <w:r>
+        <w:rPr>
+          <w:rFonts w:ascii="Times New Roman" w:hAnsi="Times New Roman" w:cs="Times New Roman"/>
+          <w:sz w:val="24"/>
+          <w:szCs w:val="24"/>
+        </w:rPr>
+        <w:t>Qdrant</w:t>
+      </w:r>
+      <w:proofErr w:type="spellEnd"/>
+      <w:r>
+        <w:rPr>
+          <w:rFonts w:ascii="Times New Roman" w:hAnsi="Times New Roman" w:cs="Times New Roman"/>
+          <w:sz w:val="24"/>
+          <w:szCs w:val="24"/>
+        </w:rPr>
+        <w:t xml:space="preserve"> Vector Store. Query engines are then configured to enable efficient querying and response generation.</w:t>
       </w:r>
     </w:p>
     <w:p>
@@ -1240,37 +1234,85 @@
           <w:sz w:val="24"/>
           <w:szCs w:val="24"/>
         </w:rPr>
-        <w:t xml:space="preserve">In the future, the system can be further enhanced by incorporating additional features such as sentiment analysis, topic </w:t>
-      </w:r>
-      <w:r>
-        <w:rPr>
-          <w:rFonts w:ascii="Times New Roman" w:hAnsi="Times New Roman" w:cs="Times New Roman"/>
-          <w:sz w:val="24"/>
-          <w:szCs w:val="24"/>
-        </w:rPr>
-        <w:t>modelling</w:t>
-      </w:r>
-      <w:r>
-        <w:rPr>
-          <w:rFonts w:ascii="Times New Roman" w:hAnsi="Times New Roman" w:cs="Times New Roman"/>
-          <w:sz w:val="24"/>
-          <w:szCs w:val="24"/>
-        </w:rPr>
-        <w:t>, and user feedback mechanisms. Moreover, expanding the system's capabilities to handle a broader range of government documents and languages could enhance its utility and accessibility for a wider audience.</w:t>
-      </w:r>
-    </w:p>
-    <w:p>
-      <w:pPr>
-        <w:spacing w:after="0" w:line="360" w:lineRule="auto"/>
-        <w:contextualSpacing/>
-        <w:mirrorIndents/>
-        <w:jc w:val="both"/>
-        <w:rPr>
-          <w:rFonts w:ascii="Times New Roman" w:hAnsi="Times New Roman" w:cs="Times New Roman"/>
-          <w:sz w:val="24"/>
-          <w:szCs w:val="24"/>
-        </w:rPr>
-      </w:pPr>
+        <w:t>In the future, the system can be further enhanced by incorporating additional features such as sentiment analysis, topic modelling, and user feedback mechanisms. Moreover, expanding the system's capabilities to handle a broader range of government documents and languages could enhance its utility and accessibility for a wider audience.</w:t>
+      </w:r>
+    </w:p>
+    <w:p>
+      <w:pPr>
+        <w:spacing w:after="0" w:line="360" w:lineRule="auto"/>
+        <w:contextualSpacing/>
+        <w:mirrorIndents/>
+        <w:jc w:val="both"/>
+        <w:rPr>
+          <w:rFonts w:ascii="Times New Roman" w:hAnsi="Times New Roman" w:cs="Times New Roman"/>
+          <w:sz w:val="24"/>
+          <w:szCs w:val="24"/>
+        </w:rPr>
+      </w:pPr>
+    </w:p>
+    <w:p>
+      <w:pPr>
+        <w:pStyle w:val="Heading2"/>
+        <w:spacing w:before="0" w:line="360" w:lineRule="auto"/>
+        <w:contextualSpacing/>
+        <w:mirrorIndents/>
+        <w:rPr>
+          <w:rFonts w:ascii="Times New Roman" w:hAnsi="Times New Roman" w:cs="Times New Roman"/>
+          <w:b/>
+          <w:bCs/>
+          <w:color w:val="auto"/>
+          <w:sz w:val="24"/>
+          <w:szCs w:val="24"/>
+        </w:rPr>
+      </w:pPr>
+      <w:r>
+        <w:rPr>
+          <w:rFonts w:ascii="Times New Roman" w:hAnsi="Times New Roman" w:cs="Times New Roman"/>
+          <w:b/>
+          <w:bCs/>
+          <w:color w:val="auto"/>
+          <w:sz w:val="24"/>
+          <w:szCs w:val="24"/>
+        </w:rPr>
+        <w:t xml:space="preserve">9. Code </w:t>
+      </w:r>
+      <w:proofErr w:type="spellStart"/>
+      <w:r>
+        <w:rPr>
+          <w:rFonts w:ascii="Times New Roman" w:hAnsi="Times New Roman" w:cs="Times New Roman"/>
+          <w:b/>
+          <w:bCs/>
+          <w:color w:val="auto"/>
+          <w:sz w:val="24"/>
+          <w:szCs w:val="24"/>
+        </w:rPr>
+        <w:t>Url</w:t>
+      </w:r>
+      <w:proofErr w:type="spellEnd"/>
+    </w:p>
+    <w:p>
+      <w:pPr>
+        <w:spacing w:after="0" w:line="360" w:lineRule="auto"/>
+        <w:contextualSpacing/>
+        <w:mirrorIndents/>
+        <w:jc w:val="both"/>
+        <w:rPr>
+          <w:rFonts w:ascii="Times New Roman" w:hAnsi="Times New Roman" w:cs="Times New Roman"/>
+          <w:sz w:val="24"/>
+          <w:szCs w:val="24"/>
+        </w:rPr>
+      </w:pPr>
+      <w:hyperlink r:id="rId8" w:history="1">
+        <w:r>
+          <w:rPr>
+            <w:rStyle w:val="Hyperlink"/>
+            <w:rFonts w:ascii="Times New Roman" w:hAnsi="Times New Roman" w:cs="Times New Roman"/>
+            <w:sz w:val="24"/>
+            <w:szCs w:val="24"/>
+          </w:rPr>
+          <w:t>https://github.com/mswornavidhya/Semantic-Spotter-LlammaIndex</w:t>
+        </w:r>
+      </w:hyperlink>
     </w:p>
     <w:sectPr>
       <w:pgSz w:w="11906" w:h="16838"/>
